--- a/Server.docx
+++ b/Server.docx
@@ -38,98 +38,113 @@
       <w:r>
         <w:t xml:space="preserve"> ho…</w:t>
       </w:r>
+    </w:p>
+    <w:p>
+      <w:proofErr w:type="spellStart"/>
+      <w:r>
+        <w:t>Utils</w:t>
+      </w:r>
+      <w:proofErr w:type="spellEnd"/>
+      <w:r>
+        <w:t xml:space="preserve">: </w:t>
+      </w:r>
+      <w:proofErr w:type="spellStart"/>
+      <w:r>
+        <w:t>aik</w:t>
+      </w:r>
+      <w:proofErr w:type="spellEnd"/>
+      <w:r>
+        <w:t xml:space="preserve"> fun multiple </w:t>
+      </w:r>
+      <w:r>
+        <w:t xml:space="preserve">times used ho </w:t>
+      </w:r>
+      <w:proofErr w:type="spellStart"/>
+      <w:r>
+        <w:t>raha</w:t>
+      </w:r>
+      <w:proofErr w:type="spellEnd"/>
+      <w:r>
+        <w:t xml:space="preserve"> wo </w:t>
+      </w:r>
+      <w:proofErr w:type="spellStart"/>
+      <w:r>
+        <w:t>yaha</w:t>
+      </w:r>
+      <w:proofErr w:type="spellEnd"/>
+      <w:r>
+        <w:t xml:space="preserve"> </w:t>
+      </w:r>
+      <w:proofErr w:type="spellStart"/>
+      <w:r>
+        <w:t>rakte</w:t>
+      </w:r>
+      <w:proofErr w:type="spellEnd"/>
+      <w:r>
+        <w:t xml:space="preserve"> so that hum again </w:t>
+      </w:r>
+      <w:proofErr w:type="spellStart"/>
+      <w:r>
+        <w:t>nd</w:t>
+      </w:r>
+      <w:proofErr w:type="spellEnd"/>
+      <w:r>
+        <w:t xml:space="preserve"> again code </w:t>
+      </w:r>
+      <w:proofErr w:type="spellStart"/>
+      <w:r>
+        <w:t>na</w:t>
+      </w:r>
+      <w:proofErr w:type="spellEnd"/>
+      <w:r>
+        <w:t xml:space="preserve"> </w:t>
+      </w:r>
+      <w:proofErr w:type="spellStart"/>
+      <w:r>
+        <w:t>likte</w:t>
+      </w:r>
+      <w:proofErr w:type="spellEnd"/>
+      <w:r>
+        <w:t xml:space="preserve"> </w:t>
+      </w:r>
+      <w:proofErr w:type="spellStart"/>
+      <w:r>
+        <w:t>rahen</w:t>
+      </w:r>
+      <w:proofErr w:type="spellEnd"/>
+    </w:p>
+    <w:p>
+      <w:r>
+        <w:t xml:space="preserve">Routers: me routes </w:t>
+      </w:r>
+      <w:proofErr w:type="spellStart"/>
+      <w:r>
+        <w:t>btat</w:t>
+      </w:r>
+      <w:r>
+        <w:t>e</w:t>
+      </w:r>
+      <w:proofErr w:type="spellEnd"/>
+      <w:r>
+        <w:t>…</w:t>
+      </w:r>
+    </w:p>
+    <w:p>
+      <w:proofErr w:type="spellStart"/>
+      <w:r>
+        <w:t>Dotenv</w:t>
+      </w:r>
+      <w:proofErr w:type="spellEnd"/>
+      <w:r>
+        <w:t xml:space="preserve"> install for deploy</w:t>
+      </w:r>
+    </w:p>
+    <w:p>
+      <w:r>
+        <w:t>https://dashboard.render.com/</w:t>
+      </w:r>
       <w:bookmarkStart w:id="0" w:name="_GoBack"/>
       <w:bookmarkEnd w:id="0"/>
-    </w:p>
-    <w:p>
-      <w:proofErr w:type="spellStart"/>
-      <w:r>
-        <w:t>Utils</w:t>
-      </w:r>
-      <w:proofErr w:type="spellEnd"/>
-      <w:r>
-        <w:t xml:space="preserve">: </w:t>
-      </w:r>
-      <w:proofErr w:type="spellStart"/>
-      <w:r>
-        <w:t>aik</w:t>
-      </w:r>
-      <w:proofErr w:type="spellEnd"/>
-      <w:r>
-        <w:t xml:space="preserve"> fun multiple </w:t>
-      </w:r>
-      <w:r>
-        <w:t xml:space="preserve">times used ho </w:t>
-      </w:r>
-      <w:proofErr w:type="spellStart"/>
-      <w:r>
-        <w:t>raha</w:t>
-      </w:r>
-      <w:proofErr w:type="spellEnd"/>
-      <w:r>
-        <w:t xml:space="preserve"> wo </w:t>
-      </w:r>
-      <w:proofErr w:type="spellStart"/>
-      <w:r>
-        <w:t>yaha</w:t>
-      </w:r>
-      <w:proofErr w:type="spellEnd"/>
-      <w:r>
-        <w:t xml:space="preserve"> </w:t>
-      </w:r>
-      <w:proofErr w:type="spellStart"/>
-      <w:r>
-        <w:t>rakte</w:t>
-      </w:r>
-      <w:proofErr w:type="spellEnd"/>
-      <w:r>
-        <w:t xml:space="preserve"> so that hum again </w:t>
-      </w:r>
-      <w:proofErr w:type="spellStart"/>
-      <w:r>
-        <w:t>nd</w:t>
-      </w:r>
-      <w:proofErr w:type="spellEnd"/>
-      <w:r>
-        <w:t xml:space="preserve"> again code </w:t>
-      </w:r>
-      <w:proofErr w:type="spellStart"/>
-      <w:r>
-        <w:t>na</w:t>
-      </w:r>
-      <w:proofErr w:type="spellEnd"/>
-      <w:r>
-        <w:t xml:space="preserve"> </w:t>
-      </w:r>
-      <w:proofErr w:type="spellStart"/>
-      <w:r>
-        <w:t>likte</w:t>
-      </w:r>
-      <w:proofErr w:type="spellEnd"/>
-      <w:r>
-        <w:t xml:space="preserve"> </w:t>
-      </w:r>
-      <w:proofErr w:type="spellStart"/>
-      <w:r>
-        <w:t>rahen</w:t>
-      </w:r>
-      <w:proofErr w:type="spellEnd"/>
-    </w:p>
-    <w:p>
-      <w:r>
-        <w:t xml:space="preserve">Routers: me routes </w:t>
-      </w:r>
-      <w:proofErr w:type="spellStart"/>
-      <w:r>
-        <w:t>btat</w:t>
-      </w:r>
-      <w:r>
-        <w:t>e</w:t>
-      </w:r>
-      <w:proofErr w:type="spellEnd"/>
-      <w:r>
-        <w:t>…</w:t>
-      </w:r>
     </w:p>
     <w:sectPr>
       <w:pgSz w:w="12240" w:h="15840"/>
